--- a/Portifilo/Requirements/Requirements OFS.docx
+++ b/Portifilo/Requirements/Requirements OFS.docx
@@ -325,7 +325,7 @@
           <w:color w:val="auto"/>
           <w:sz w:val="22"/>
           <w:szCs w:val="22"/>
-          <w:lang w:val="en-NL" w:eastAsia="zh-TW"/>
+          <w:lang w:eastAsia="zh-TW"/>
         </w:rPr>
         <w:id w:val="-1973737988"/>
         <w:docPartObj>
@@ -960,7 +960,23 @@
           <w:szCs w:val="28"/>
           <w:lang w:val="en-GB"/>
         </w:rPr>
-        <w:t xml:space="preserve">In this section of the document we shall go through the software goal, target audience insights, expectations and understanding the context which helps us define requirements and take vital architectural decisions. </w:t>
+        <w:t xml:space="preserve">In this section of the </w:t>
+      </w:r>
+      <w:r>
+        <w:rPr>
+          <w:sz w:val="28"/>
+          <w:szCs w:val="28"/>
+          <w:lang w:val="en-GB"/>
+        </w:rPr>
+        <w:t>document,</w:t>
+      </w:r>
+      <w:r>
+        <w:rPr>
+          <w:sz w:val="28"/>
+          <w:szCs w:val="28"/>
+          <w:lang w:val="en-GB"/>
+        </w:rPr>
+        <w:t xml:space="preserve"> we shall go through the software goal, target audience insights, expectations and understanding the context which helps us define requirements and take vital architectural decisions. </w:t>
       </w:r>
     </w:p>
     <w:p>
@@ -1024,7 +1040,41 @@
           <w:szCs w:val="28"/>
           <w:lang w:val="en-GB"/>
         </w:rPr>
-        <w:t>over time. Looking at the demographic of Oman of population between 18 and 29 there are over 178,000 people while the overall population reached 3,5Million citizens. Big portion of the 178k youth are employed while the unemployment is approximately predicted to be 14.58% and that means that we can expect about 26000 freelancers using OFS if the platform became the trend in Oman.</w:t>
+        <w:t xml:space="preserve">over time. Looking at the demographic of Oman of population between 18 and 29 there are over 178,000 people while the overall population reached 3,5Million citizens. Big portion of the 178k youth </w:t>
+      </w:r>
+      <w:r>
+        <w:rPr>
+          <w:sz w:val="28"/>
+          <w:szCs w:val="28"/>
+          <w:lang w:val="en-GB"/>
+        </w:rPr>
+        <w:t>is</w:t>
+      </w:r>
+      <w:r>
+        <w:rPr>
+          <w:sz w:val="28"/>
+          <w:szCs w:val="28"/>
+          <w:lang w:val="en-GB"/>
+        </w:rPr>
+        <w:t xml:space="preserve"> employed while the unemployment is approximately predicted to be 14.58% and that means that we </w:t>
+      </w:r>
+      <w:proofErr w:type="gramStart"/>
+      <w:r>
+        <w:rPr>
+          <w:sz w:val="28"/>
+          <w:szCs w:val="28"/>
+          <w:lang w:val="en-GB"/>
+        </w:rPr>
+        <w:t>can</w:t>
+      </w:r>
+      <w:proofErr w:type="gramEnd"/>
+      <w:r>
+        <w:rPr>
+          <w:sz w:val="28"/>
+          <w:szCs w:val="28"/>
+          <w:lang w:val="en-GB"/>
+        </w:rPr>
+        <w:t xml:space="preserve"> expect about 26000 freelancers using OFS if the platform became the trend in Oman.</w:t>
       </w:r>
     </w:p>
     <w:p>
@@ -1115,7 +1165,7 @@
           <w:szCs w:val="28"/>
           <w:shd w:val="clear" w:color="auto" w:fill="FFFFFF"/>
         </w:rPr>
-        <w:t>Neither Kuwait nor Oman currently have any data protection laws in effect</w:t>
+        <w:t xml:space="preserve">Neither Kuwait nor Oman currently </w:t>
       </w:r>
       <w:r>
         <w:rPr>
@@ -1124,6 +1174,38 @@
           <w:sz w:val="28"/>
           <w:szCs w:val="28"/>
           <w:shd w:val="clear" w:color="auto" w:fill="FFFFFF"/>
+        </w:rPr>
+        <w:t>has</w:t>
+      </w:r>
+      <w:r>
+        <w:rPr>
+          <w:rFonts w:cstheme="minorHAnsi"/>
+          <w:color w:val="000000" w:themeColor="text1"/>
+          <w:sz w:val="28"/>
+          <w:szCs w:val="28"/>
+          <w:shd w:val="clear" w:color="auto" w:fill="FFFFFF"/>
+        </w:rPr>
+        <w:t xml:space="preserve"> any data protection laws in </w:t>
+      </w:r>
+      <w:proofErr w:type="gramStart"/>
+      <w:r>
+        <w:rPr>
+          <w:rFonts w:cstheme="minorHAnsi"/>
+          <w:color w:val="000000" w:themeColor="text1"/>
+          <w:sz w:val="28"/>
+          <w:szCs w:val="28"/>
+          <w:shd w:val="clear" w:color="auto" w:fill="FFFFFF"/>
+        </w:rPr>
+        <w:t>effect</w:t>
+      </w:r>
+      <w:proofErr w:type="gramEnd"/>
+      <w:r>
+        <w:rPr>
+          <w:rFonts w:cstheme="minorHAnsi"/>
+          <w:color w:val="000000" w:themeColor="text1"/>
+          <w:sz w:val="28"/>
+          <w:szCs w:val="28"/>
+          <w:shd w:val="clear" w:color="auto" w:fill="FFFFFF"/>
           <w:lang w:val="en-GB"/>
         </w:rPr>
         <w:t xml:space="preserve"> </w:t>
@@ -1208,15 +1290,67 @@
           <w:szCs w:val="28"/>
           <w:lang w:val="en-GB"/>
         </w:rPr>
-        <w:t xml:space="preserve"> devices are most relevant focus for the target audience but I do not have access to some analysis that proves this point, I personally would say the safest bet here is having an online service in form of website that can improve user experience regardless of the device instead of desktop application or android/IOS application. Speaking of user experience, it is important to establish security for both the platform and user, we do not want a scenario where a person registers and provide their freelancing services and leverages the platform when all of a sudden their account credentials have been changed </w:t>
-      </w:r>
-      <w:r>
-        <w:rPr>
-          <w:sz w:val="28"/>
-          <w:szCs w:val="28"/>
-          <w:lang w:val="en-GB"/>
-        </w:rPr>
-        <w:t xml:space="preserve">and their repetition went down as a result of bad actor.  Such platform is also expected to be super-fast and responsive, in the end if the platform is very slow naturally the user experience is horrible and even if the platform does provide value it is more likely to be unused, people tend to do what their comfortable in doing or have high expectations for an alternative approach. Thus, looking at local services should be fast regardless of how many service categories exists in the platform or how many users assign themselves to those categories. </w:t>
+        <w:t xml:space="preserve"> devices are most relevant focus for the target </w:t>
+      </w:r>
+      <w:r>
+        <w:rPr>
+          <w:sz w:val="28"/>
+          <w:szCs w:val="28"/>
+          <w:lang w:val="en-GB"/>
+        </w:rPr>
+        <w:t>audience,</w:t>
+      </w:r>
+      <w:r>
+        <w:rPr>
+          <w:sz w:val="28"/>
+          <w:szCs w:val="28"/>
+          <w:lang w:val="en-GB"/>
+        </w:rPr>
+        <w:t xml:space="preserve"> but I do not have access to some analysis that proves this point, I personally would say the safest bet here is having an online service in form of website that can improve user experience regardless of the device instead of desktop application or android/IOS application. Speaking of user experience, it is important to establish security for both the platform and user, we do not want a scenario where a person registers and provide their freelancing services and leverages the platform when all of a </w:t>
+      </w:r>
+      <w:proofErr w:type="gramStart"/>
+      <w:r>
+        <w:rPr>
+          <w:sz w:val="28"/>
+          <w:szCs w:val="28"/>
+          <w:lang w:val="en-GB"/>
+        </w:rPr>
+        <w:t>sudden</w:t>
+      </w:r>
+      <w:proofErr w:type="gramEnd"/>
+      <w:r>
+        <w:rPr>
+          <w:sz w:val="28"/>
+          <w:szCs w:val="28"/>
+          <w:lang w:val="en-GB"/>
+        </w:rPr>
+        <w:t xml:space="preserve"> their account credentials have been changed </w:t>
+      </w:r>
+      <w:r>
+        <w:rPr>
+          <w:sz w:val="28"/>
+          <w:szCs w:val="28"/>
+          <w:lang w:val="en-GB"/>
+        </w:rPr>
+        <w:t xml:space="preserve">and their repetition went down as a result of bad actor.  Such platform is also expected to be super-fast and responsive, in the end if the platform is very slow naturally the user experience is horrible and even if the platform does provide </w:t>
+      </w:r>
+      <w:proofErr w:type="gramStart"/>
+      <w:r>
+        <w:rPr>
+          <w:sz w:val="28"/>
+          <w:szCs w:val="28"/>
+          <w:lang w:val="en-GB"/>
+        </w:rPr>
+        <w:t>value</w:t>
+      </w:r>
+      <w:proofErr w:type="gramEnd"/>
+      <w:r>
+        <w:rPr>
+          <w:sz w:val="28"/>
+          <w:szCs w:val="28"/>
+          <w:lang w:val="en-GB"/>
+        </w:rPr>
+        <w:t xml:space="preserve"> it is more likely to be unused, people tend to do what their comfortable in doing or have high expectations for an alternative approach. Thus, looking at local services should be fast regardless of how many service categories exists in the platform or how many users assign themselves to those categories. </w:t>
       </w:r>
     </w:p>
     <w:p>
@@ -1285,7 +1419,25 @@
           <w:szCs w:val="28"/>
           <w:lang w:val="en-GB"/>
         </w:rPr>
-        <w:t xml:space="preserve">of the functionality of the system from user perspective. In OFS social platform application we have 4 different roles or users namely, </w:t>
+        <w:t xml:space="preserve">of the functionality of the system from user perspective. In OFS social platform </w:t>
+      </w:r>
+      <w:proofErr w:type="gramStart"/>
+      <w:r>
+        <w:rPr>
+          <w:sz w:val="28"/>
+          <w:szCs w:val="28"/>
+          <w:lang w:val="en-GB"/>
+        </w:rPr>
+        <w:t>application</w:t>
+      </w:r>
+      <w:proofErr w:type="gramEnd"/>
+      <w:r>
+        <w:rPr>
+          <w:sz w:val="28"/>
+          <w:szCs w:val="28"/>
+          <w:lang w:val="en-GB"/>
+        </w:rPr>
+        <w:t xml:space="preserve"> we have 4 different roles or users namely, </w:t>
       </w:r>
       <w:r>
         <w:rPr>
@@ -1446,7 +1598,25 @@
           <w:szCs w:val="28"/>
           <w:lang w:val="en-GB"/>
         </w:rPr>
-        <w:t>The following are main user-stories per role, which can be extended later on:</w:t>
+        <w:t xml:space="preserve">The following are main user-stories per role, which can be extended </w:t>
+      </w:r>
+      <w:proofErr w:type="gramStart"/>
+      <w:r>
+        <w:rPr>
+          <w:sz w:val="28"/>
+          <w:szCs w:val="28"/>
+          <w:lang w:val="en-GB"/>
+        </w:rPr>
+        <w:t>later on</w:t>
+      </w:r>
+      <w:proofErr w:type="gramEnd"/>
+      <w:r>
+        <w:rPr>
+          <w:sz w:val="28"/>
+          <w:szCs w:val="28"/>
+          <w:lang w:val="en-GB"/>
+        </w:rPr>
+        <w:t>:</w:t>
       </w:r>
     </w:p>
     <w:p>
@@ -2315,7 +2485,27 @@
           <w:szCs w:val="28"/>
           <w:lang w:val="en-GB"/>
         </w:rPr>
-        <w:t>let customers be up-to-date with my services</w:t>
+        <w:t xml:space="preserve">let customers be </w:t>
+      </w:r>
+      <w:proofErr w:type="gramStart"/>
+      <w:r>
+        <w:rPr>
+          <w:color w:val="00B0F0"/>
+          <w:sz w:val="28"/>
+          <w:szCs w:val="28"/>
+          <w:lang w:val="en-GB"/>
+        </w:rPr>
+        <w:t>up-to-date</w:t>
+      </w:r>
+      <w:proofErr w:type="gramEnd"/>
+      <w:r>
+        <w:rPr>
+          <w:color w:val="00B0F0"/>
+          <w:sz w:val="28"/>
+          <w:szCs w:val="28"/>
+          <w:lang w:val="en-GB"/>
+        </w:rPr>
+        <w:t xml:space="preserve"> with my services</w:t>
       </w:r>
       <w:r>
         <w:rPr>
@@ -2904,7 +3094,41 @@
           <w:szCs w:val="28"/>
           <w:lang w:val="en-GB"/>
         </w:rPr>
-        <w:t xml:space="preserve">As for now, these user-stories are enough to deliver the idea. The platform consist of different systems and each system have good amount of users stories. </w:t>
+        <w:t xml:space="preserve">As for now, these user-stories are enough to deliver the idea. The platform </w:t>
+      </w:r>
+      <w:r>
+        <w:rPr>
+          <w:sz w:val="28"/>
+          <w:szCs w:val="28"/>
+          <w:lang w:val="en-GB"/>
+        </w:rPr>
+        <w:t>consists</w:t>
+      </w:r>
+      <w:r>
+        <w:rPr>
+          <w:sz w:val="28"/>
+          <w:szCs w:val="28"/>
+          <w:lang w:val="en-GB"/>
+        </w:rPr>
+        <w:t xml:space="preserve"> of different systems and each system have good amount of </w:t>
+      </w:r>
+      <w:proofErr w:type="gramStart"/>
+      <w:r>
+        <w:rPr>
+          <w:sz w:val="28"/>
+          <w:szCs w:val="28"/>
+          <w:lang w:val="en-GB"/>
+        </w:rPr>
+        <w:t>users</w:t>
+      </w:r>
+      <w:proofErr w:type="gramEnd"/>
+      <w:r>
+        <w:rPr>
+          <w:sz w:val="28"/>
+          <w:szCs w:val="28"/>
+          <w:lang w:val="en-GB"/>
+        </w:rPr>
+        <w:t xml:space="preserve"> stories. </w:t>
       </w:r>
     </w:p>
     <w:p>
@@ -3046,16 +3270,63 @@
           <w:szCs w:val="28"/>
           <w:lang w:val="en-GB"/>
         </w:rPr>
-        <w:t xml:space="preserve"> It should handle all youth unemployment section of Oman citizens as freelancers and potentially all youth portion. </w:t>
-      </w:r>
-      <w:r>
-        <w:rPr>
-          <w:color w:val="00B0F0"/>
-          <w:sz w:val="28"/>
-          <w:szCs w:val="28"/>
-          <w:lang w:val="en-GB"/>
-        </w:rPr>
-        <w:t xml:space="preserve">Thus, it should handle over 200,000 people simultaneously with the same latency. </w:t>
+        <w:t>it</w:t>
+      </w:r>
+      <w:r>
+        <w:rPr>
+          <w:color w:val="70AD47" w:themeColor="accent6"/>
+          <w:sz w:val="28"/>
+          <w:szCs w:val="28"/>
+          <w:lang w:val="en-GB"/>
+        </w:rPr>
+        <w:t xml:space="preserve"> should handle all youth unemployment section of Oman citizens as freelancers and potentially all youth </w:t>
+      </w:r>
+      <w:proofErr w:type="gramStart"/>
+      <w:r>
+        <w:rPr>
+          <w:color w:val="70AD47" w:themeColor="accent6"/>
+          <w:sz w:val="28"/>
+          <w:szCs w:val="28"/>
+          <w:lang w:val="en-GB"/>
+        </w:rPr>
+        <w:t>portion</w:t>
+      </w:r>
+      <w:proofErr w:type="gramEnd"/>
+      <w:r>
+        <w:rPr>
+          <w:color w:val="70AD47" w:themeColor="accent6"/>
+          <w:sz w:val="28"/>
+          <w:szCs w:val="28"/>
+          <w:lang w:val="en-GB"/>
+        </w:rPr>
+        <w:t xml:space="preserve">. </w:t>
+      </w:r>
+      <w:r>
+        <w:rPr>
+          <w:color w:val="00B0F0"/>
+          <w:sz w:val="28"/>
+          <w:szCs w:val="28"/>
+          <w:lang w:val="en-GB"/>
+        </w:rPr>
+        <w:t>Thus, it should handle over 200,000 people with</w:t>
+      </w:r>
+      <w:r>
+        <w:rPr>
+          <w:color w:val="00B0F0"/>
+          <w:sz w:val="28"/>
+          <w:szCs w:val="28"/>
+          <w:lang w:val="en-GB"/>
+        </w:rPr>
+        <w:t xml:space="preserve"> average latency below 5 second</w:t>
+      </w:r>
+      <w:r>
+        <w:rPr>
+          <w:color w:val="00B0F0"/>
+          <w:sz w:val="28"/>
+          <w:szCs w:val="28"/>
+          <w:lang w:val="en-GB"/>
+        </w:rPr>
+        <w:t xml:space="preserve">. </w:t>
       </w:r>
     </w:p>
     <w:p>
@@ -3133,6 +3404,7 @@
         </w:rPr>
         <w:t xml:space="preserve">available, </w:t>
       </w:r>
+      <w:proofErr w:type="gramStart"/>
       <w:r>
         <w:rPr>
           <w:color w:val="70AD47" w:themeColor="accent6"/>
@@ -3140,7 +3412,17 @@
           <w:szCs w:val="28"/>
           <w:lang w:val="en-GB"/>
         </w:rPr>
-        <w:t xml:space="preserve"> It should be fault tolerant. </w:t>
+        <w:t>It</w:t>
+      </w:r>
+      <w:proofErr w:type="gramEnd"/>
+      <w:r>
+        <w:rPr>
+          <w:color w:val="70AD47" w:themeColor="accent6"/>
+          <w:sz w:val="28"/>
+          <w:szCs w:val="28"/>
+          <w:lang w:val="en-GB"/>
+        </w:rPr>
+        <w:t xml:space="preserve"> should be fault tolerant. </w:t>
       </w:r>
       <w:r>
         <w:rPr>
@@ -3159,6 +3441,15 @@
           <w:lang w:val="en-GB"/>
         </w:rPr>
         <w:t xml:space="preserve"> have a maximum downtime of 5 minutes. </w:t>
+      </w:r>
+      <w:r>
+        <w:rPr>
+          <w:color w:val="00B0F0"/>
+          <w:sz w:val="28"/>
+          <w:szCs w:val="28"/>
+          <w:lang w:val="en-GB"/>
+        </w:rPr>
+        <w:tab/>
       </w:r>
     </w:p>
     <w:p>
@@ -3201,70 +3492,7 @@
           <w:szCs w:val="28"/>
           <w:lang w:val="en-GB"/>
         </w:rPr>
-        <w:t xml:space="preserve">cost-efficient, </w:t>
-      </w:r>
-      <w:r>
-        <w:rPr>
-          <w:color w:val="70AD47" w:themeColor="accent6"/>
-          <w:sz w:val="28"/>
-          <w:szCs w:val="28"/>
-          <w:lang w:val="en-GB"/>
-        </w:rPr>
-        <w:t xml:space="preserve"> It should be only be pay for what you use. </w:t>
-      </w:r>
-      <w:r>
-        <w:rPr>
-          <w:color w:val="00B0F0"/>
-          <w:sz w:val="28"/>
-          <w:szCs w:val="28"/>
-          <w:lang w:val="en-GB"/>
-        </w:rPr>
-        <w:t>Thus, it the total cost of all services must equal each service usage cost.</w:t>
-      </w:r>
-    </w:p>
-    <w:p>
-      <w:pPr>
-        <w:ind w:left="720"/>
-        <w:jc w:val="both"/>
-        <w:rPr>
-          <w:color w:val="00B0F0"/>
-          <w:sz w:val="28"/>
-          <w:szCs w:val="28"/>
-          <w:lang w:val="en-GB"/>
-        </w:rPr>
-      </w:pPr>
-    </w:p>
-    <w:p>
-      <w:pPr>
-        <w:ind w:left="720"/>
-        <w:jc w:val="both"/>
-        <w:rPr>
-          <w:color w:val="00B0F0"/>
-          <w:sz w:val="28"/>
-          <w:szCs w:val="28"/>
-          <w:lang w:val="en-GB"/>
-        </w:rPr>
-      </w:pPr>
-    </w:p>
-    <w:p>
-      <w:pPr>
-        <w:ind w:left="720"/>
-        <w:jc w:val="both"/>
-        <w:rPr>
-          <w:color w:val="00B0F0"/>
-          <w:sz w:val="28"/>
-          <w:szCs w:val="28"/>
-          <w:lang w:val="en-GB"/>
-        </w:rPr>
-      </w:pPr>
-      <w:r>
-        <w:rPr>
-          <w:color w:val="FF0000"/>
-          <w:sz w:val="28"/>
-          <w:szCs w:val="28"/>
-          <w:lang w:val="en-GB"/>
-        </w:rPr>
-        <w:t xml:space="preserve">The platform should be </w:t>
+        <w:t>cost-</w:t>
       </w:r>
       <w:r>
         <w:rPr>
@@ -3275,19 +3503,9 @@
           <w:szCs w:val="28"/>
           <w:lang w:val="en-GB"/>
         </w:rPr>
-        <w:t>portable</w:t>
-      </w:r>
-      <w:r>
-        <w:rPr>
-          <w:b/>
-          <w:bCs/>
-          <w:color w:val="FF0000"/>
-          <w:sz w:val="28"/>
-          <w:szCs w:val="28"/>
-          <w:lang w:val="en-GB"/>
-        </w:rPr>
-        <w:t xml:space="preserve">, </w:t>
-      </w:r>
+        <w:t xml:space="preserve">efficient, </w:t>
+      </w:r>
+      <w:proofErr w:type="gramStart"/>
       <w:r>
         <w:rPr>
           <w:color w:val="70AD47" w:themeColor="accent6"/>
@@ -3295,16 +3513,26 @@
           <w:szCs w:val="28"/>
           <w:lang w:val="en-GB"/>
         </w:rPr>
-        <w:t xml:space="preserve"> It should be enhance user experience regardless of the device. </w:t>
-      </w:r>
-      <w:r>
-        <w:rPr>
-          <w:color w:val="00B0F0"/>
-          <w:sz w:val="28"/>
-          <w:szCs w:val="28"/>
-          <w:lang w:val="en-GB"/>
-        </w:rPr>
-        <w:t xml:space="preserve">Thus, it has different user interfaces that aligns with the screen size of the device.  </w:t>
+        <w:t>It</w:t>
+      </w:r>
+      <w:proofErr w:type="gramEnd"/>
+      <w:r>
+        <w:rPr>
+          <w:color w:val="70AD47" w:themeColor="accent6"/>
+          <w:sz w:val="28"/>
+          <w:szCs w:val="28"/>
+          <w:lang w:val="en-GB"/>
+        </w:rPr>
+        <w:t xml:space="preserve"> should be only be pay for what you use. </w:t>
+      </w:r>
+      <w:r>
+        <w:rPr>
+          <w:color w:val="00B0F0"/>
+          <w:sz w:val="28"/>
+          <w:szCs w:val="28"/>
+          <w:lang w:val="en-GB"/>
+        </w:rPr>
+        <w:t xml:space="preserve">Thus, it the total cost of all services must equal each service usage cost.  </w:t>
       </w:r>
       <w:r>
         <w:rPr>
@@ -3333,7 +3561,7 @@
         <w:rFonts w:asciiTheme="minorHAnsi" w:eastAsiaTheme="minorEastAsia" w:hAnsiTheme="minorHAnsi" w:cstheme="minorBidi"/>
         <w:sz w:val="22"/>
         <w:szCs w:val="22"/>
-        <w:lang w:val="en-NL" w:eastAsia="zh-TW" w:bidi="ar-SA"/>
+        <w:lang w:val="en-US" w:eastAsia="zh-TW" w:bidi="ar-SA"/>
       </w:rPr>
     </w:rPrDefault>
     <w:pPrDefault>
@@ -3821,7 +4049,7 @@
       <w:outlineLvl w:val="9"/>
     </w:pPr>
     <w:rPr>
-      <w:lang w:val="en-US" w:eastAsia="en-US"/>
+      <w:lang w:eastAsia="en-US"/>
     </w:rPr>
   </w:style>
   <w:style w:type="paragraph" w:styleId="TOC1">
